--- a/Cursos/Trabajo/Creación de Portafolio y CV/Platilla de carta de presentación 2.docx
+++ b/Cursos/Trabajo/Creación de Portafolio y CV/Platilla de carta de presentación 2.docx
@@ -4,10 +4,7 @@
   <w:body>
     <w:p>
       <w:r>
-        <w:t>Estimado</w:t>
-      </w:r>
-      <w:r>
-        <w:t xml:space="preserve">/a </w:t>
+        <w:t xml:space="preserve">Estimado/a </w:t>
       </w:r>
       <w:r>
         <w:t>[Nombre del reclutador</w:t>
@@ -22,7 +19,13 @@
         <w:t>[empresa]</w:t>
       </w:r>
       <w:r>
-        <w:t xml:space="preserve"> y mis fuertes habilidades como Backend Developer. Me gustaría mucho tener la oportunidad de hablar sobre mi experiencia y habilidades en mayor detalle. Le agradezco de antemano su consideración. Saludos.</w:t>
+        <w:t xml:space="preserve"> y mis fuertes habilidades como </w:t>
+      </w:r>
+      <w:r>
+        <w:t>[puesto]</w:t>
+      </w:r>
+      <w:r>
+        <w:t>. Me gustaría mucho tener la oportunidad de hablar sobre mi experiencia y habilidades en mayor detalle. Le agradezco de antemano su consideración. Saludos.</w:t>
       </w:r>
     </w:p>
     <w:sectPr>
